--- a/artefatos/Lista de Necessidades.docx
+++ b/artefatos/Lista de Necessidades.docx
@@ -1,6 +1,6 @@
 
 <file path=word/document.xml><?xml version="1.0" encoding="utf-8"?>
-<w:document xmlns:wpc="http://schemas.microsoft.com/office/word/2010/wordprocessingCanvas" xmlns:mc="http://schemas.openxmlformats.org/markup-compatibility/2006" xmlns:o="urn:schemas-microsoft-com:office:office" xmlns:r="http://schemas.openxmlformats.org/officeDocument/2006/relationships" xmlns:m="http://schemas.openxmlformats.org/officeDocument/2006/math" xmlns:v="urn:schemas-microsoft-com:vml" xmlns:wp14="http://schemas.microsoft.com/office/word/2010/wordprocessingDrawing" xmlns:wp="http://schemas.openxmlformats.org/drawingml/2006/wordprocessingDrawing" xmlns:w10="urn:schemas-microsoft-com:office:word" xmlns:w="http://schemas.openxmlformats.org/wordprocessingml/2006/main" xmlns:w14="http://schemas.microsoft.com/office/word/2010/wordml" xmlns:wpg="http://schemas.microsoft.com/office/word/2010/wordprocessingGroup" xmlns:wpi="http://schemas.microsoft.com/office/word/2010/wordprocessingInk" xmlns:wne="http://schemas.microsoft.com/office/word/2006/wordml" xmlns:wps="http://schemas.microsoft.com/office/word/2010/wordprocessingShape" mc:Ignorable="w14 wp14">
+<w:document xmlns:ve="http://schemas.openxmlformats.org/markup-compatibility/2006" xmlns:o="urn:schemas-microsoft-com:office:office" xmlns:r="http://schemas.openxmlformats.org/officeDocument/2006/relationships" xmlns:m="http://schemas.openxmlformats.org/officeDocument/2006/math" xmlns:v="urn:schemas-microsoft-com:vml" xmlns:wp="http://schemas.openxmlformats.org/drawingml/2006/wordprocessingDrawing" xmlns:w10="urn:schemas-microsoft-com:office:word" xmlns:w="http://schemas.openxmlformats.org/wordprocessingml/2006/main" xmlns:wne="http://schemas.microsoft.com/office/word/2006/wordml">
   <w:background w:color="FFFFFF"/>
   <w:body>
     <w:p>
@@ -42,7 +42,7 @@
           <w:insideV w:val="single" w:sz="8" w:space="0" w:color="FF9900"/>
         </w:tblBorders>
         <w:tblLayout w:type="fixed"/>
-        <w:tblLook w:val="0600" w:firstRow="0" w:lastRow="0" w:firstColumn="0" w:lastColumn="0" w:noHBand="1" w:noVBand="1"/>
+        <w:tblLook w:val="0600"/>
       </w:tblPr>
       <w:tblGrid>
         <w:gridCol w:w="2588"/>
@@ -940,7 +940,7 @@
           <w:insideV w:val="single" w:sz="8" w:space="0" w:color="FF9900"/>
         </w:tblBorders>
         <w:tblLayout w:type="fixed"/>
-        <w:tblLook w:val="0600" w:firstRow="0" w:lastRow="0" w:firstColumn="0" w:lastColumn="0" w:noHBand="1" w:noVBand="1"/>
+        <w:tblLook w:val="0600"/>
       </w:tblPr>
       <w:tblGrid>
         <w:gridCol w:w="9639"/>
@@ -1042,7 +1042,7 @@
         <w:t xml:space="preserve">N01: </w:t>
       </w:r>
       <w:r>
-        <w:t>Agenda</w:t>
+        <w:t>Agendamento de horários</w:t>
       </w:r>
     </w:p>
     <w:p>
@@ -1074,7 +1074,7 @@
       </w:r>
     </w:p>
     <w:sectPr>
-      <w:footerReference w:type="default" r:id="rId9"/>
+      <w:footerReference w:type="default" r:id="rId8"/>
       <w:pgSz w:w="11906" w:h="16838"/>
       <w:pgMar w:top="850" w:right="1440" w:bottom="850" w:left="850" w:header="0" w:footer="720" w:gutter="0"/>
       <w:pgNumType w:start="1"/>
@@ -1085,7 +1085,7 @@
 </file>
 
 <file path=word/endnotes.xml><?xml version="1.0" encoding="utf-8"?>
-<w:endnotes xmlns:wpc="http://schemas.microsoft.com/office/word/2010/wordprocessingCanvas" xmlns:mc="http://schemas.openxmlformats.org/markup-compatibility/2006" xmlns:o="urn:schemas-microsoft-com:office:office" xmlns:r="http://schemas.openxmlformats.org/officeDocument/2006/relationships" xmlns:m="http://schemas.openxmlformats.org/officeDocument/2006/math" xmlns:v="urn:schemas-microsoft-com:vml" xmlns:wp14="http://schemas.microsoft.com/office/word/2010/wordprocessingDrawing" xmlns:wp="http://schemas.openxmlformats.org/drawingml/2006/wordprocessingDrawing" xmlns:w10="urn:schemas-microsoft-com:office:word" xmlns:w="http://schemas.openxmlformats.org/wordprocessingml/2006/main" xmlns:w14="http://schemas.microsoft.com/office/word/2010/wordml" xmlns:wpg="http://schemas.microsoft.com/office/word/2010/wordprocessingGroup" xmlns:wpi="http://schemas.microsoft.com/office/word/2010/wordprocessingInk" xmlns:wne="http://schemas.microsoft.com/office/word/2006/wordml" xmlns:wps="http://schemas.microsoft.com/office/word/2010/wordprocessingShape" mc:Ignorable="w14 wp14">
+<w:endnotes xmlns:ve="http://schemas.openxmlformats.org/markup-compatibility/2006" xmlns:o="urn:schemas-microsoft-com:office:office" xmlns:r="http://schemas.openxmlformats.org/officeDocument/2006/relationships" xmlns:m="http://schemas.openxmlformats.org/officeDocument/2006/math" xmlns:v="urn:schemas-microsoft-com:vml" xmlns:wp="http://schemas.openxmlformats.org/drawingml/2006/wordprocessingDrawing" xmlns:w10="urn:schemas-microsoft-com:office:word" xmlns:w="http://schemas.openxmlformats.org/wordprocessingml/2006/main" xmlns:wne="http://schemas.microsoft.com/office/word/2006/wordml">
   <w:endnote w:type="separator" w:id="-1">
     <w:p>
       <w:pPr>
@@ -1110,7 +1110,7 @@
 </file>
 
 <file path=word/footer1.xml><?xml version="1.0" encoding="utf-8"?>
-<w:ftr xmlns:wpc="http://schemas.microsoft.com/office/word/2010/wordprocessingCanvas" xmlns:mc="http://schemas.openxmlformats.org/markup-compatibility/2006" xmlns:o="urn:schemas-microsoft-com:office:office" xmlns:r="http://schemas.openxmlformats.org/officeDocument/2006/relationships" xmlns:m="http://schemas.openxmlformats.org/officeDocument/2006/math" xmlns:v="urn:schemas-microsoft-com:vml" xmlns:wp14="http://schemas.microsoft.com/office/word/2010/wordprocessingDrawing" xmlns:wp="http://schemas.openxmlformats.org/drawingml/2006/wordprocessingDrawing" xmlns:w10="urn:schemas-microsoft-com:office:word" xmlns:w="http://schemas.openxmlformats.org/wordprocessingml/2006/main" xmlns:w14="http://schemas.microsoft.com/office/word/2010/wordml" xmlns:wpg="http://schemas.microsoft.com/office/word/2010/wordprocessingGroup" xmlns:wpi="http://schemas.microsoft.com/office/word/2010/wordprocessingInk" xmlns:wne="http://schemas.microsoft.com/office/word/2006/wordml" xmlns:wps="http://schemas.microsoft.com/office/word/2010/wordprocessingShape" mc:Ignorable="w14 wp14">
+<w:ftr xmlns:ve="http://schemas.openxmlformats.org/markup-compatibility/2006" xmlns:o="urn:schemas-microsoft-com:office:office" xmlns:r="http://schemas.openxmlformats.org/officeDocument/2006/relationships" xmlns:m="http://schemas.openxmlformats.org/officeDocument/2006/math" xmlns:v="urn:schemas-microsoft-com:vml" xmlns:wp="http://schemas.openxmlformats.org/drawingml/2006/wordprocessingDrawing" xmlns:w10="urn:schemas-microsoft-com:office:word" xmlns:w="http://schemas.openxmlformats.org/wordprocessingml/2006/main" xmlns:wne="http://schemas.microsoft.com/office/word/2006/wordml">
   <w:p>
     <w:pPr>
       <w:pStyle w:val="Rodap"/>
@@ -1127,7 +1127,6 @@
           <w:docPartUnique/>
         </w:docPartObj>
       </w:sdtPr>
-      <w:sdtEndPr/>
       <w:sdtContent>
         <w:r>
           <w:fldChar w:fldCharType="begin"/>
@@ -1159,7 +1158,7 @@
 </file>
 
 <file path=word/footnotes.xml><?xml version="1.0" encoding="utf-8"?>
-<w:footnotes xmlns:wpc="http://schemas.microsoft.com/office/word/2010/wordprocessingCanvas" xmlns:mc="http://schemas.openxmlformats.org/markup-compatibility/2006" xmlns:o="urn:schemas-microsoft-com:office:office" xmlns:r="http://schemas.openxmlformats.org/officeDocument/2006/relationships" xmlns:m="http://schemas.openxmlformats.org/officeDocument/2006/math" xmlns:v="urn:schemas-microsoft-com:vml" xmlns:wp14="http://schemas.microsoft.com/office/word/2010/wordprocessingDrawing" xmlns:wp="http://schemas.openxmlformats.org/drawingml/2006/wordprocessingDrawing" xmlns:w10="urn:schemas-microsoft-com:office:word" xmlns:w="http://schemas.openxmlformats.org/wordprocessingml/2006/main" xmlns:w14="http://schemas.microsoft.com/office/word/2010/wordml" xmlns:wpg="http://schemas.microsoft.com/office/word/2010/wordprocessingGroup" xmlns:wpi="http://schemas.microsoft.com/office/word/2010/wordprocessingInk" xmlns:wne="http://schemas.microsoft.com/office/word/2006/wordml" xmlns:wps="http://schemas.microsoft.com/office/word/2010/wordprocessingShape" mc:Ignorable="w14 wp14">
+<w:footnotes xmlns:ve="http://schemas.openxmlformats.org/markup-compatibility/2006" xmlns:o="urn:schemas-microsoft-com:office:office" xmlns:r="http://schemas.openxmlformats.org/officeDocument/2006/relationships" xmlns:m="http://schemas.openxmlformats.org/officeDocument/2006/math" xmlns:v="urn:schemas-microsoft-com:vml" xmlns:wp="http://schemas.openxmlformats.org/drawingml/2006/wordprocessingDrawing" xmlns:w10="urn:schemas-microsoft-com:office:word" xmlns:w="http://schemas.openxmlformats.org/wordprocessingml/2006/main" xmlns:wne="http://schemas.microsoft.com/office/word/2006/wordml">
   <w:footnote w:type="separator" w:id="-1">
     <w:p>
       <w:pPr>
@@ -1184,7 +1183,7 @@
 </file>
 
 <file path=word/numbering.xml><?xml version="1.0" encoding="utf-8"?>
-<w:numbering xmlns:wpc="http://schemas.microsoft.com/office/word/2010/wordprocessingCanvas" xmlns:mc="http://schemas.openxmlformats.org/markup-compatibility/2006" xmlns:o="urn:schemas-microsoft-com:office:office" xmlns:r="http://schemas.openxmlformats.org/officeDocument/2006/relationships" xmlns:m="http://schemas.openxmlformats.org/officeDocument/2006/math" xmlns:v="urn:schemas-microsoft-com:vml" xmlns:wp14="http://schemas.microsoft.com/office/word/2010/wordprocessingDrawing" xmlns:wp="http://schemas.openxmlformats.org/drawingml/2006/wordprocessingDrawing" xmlns:w10="urn:schemas-microsoft-com:office:word" xmlns:w="http://schemas.openxmlformats.org/wordprocessingml/2006/main" xmlns:w14="http://schemas.microsoft.com/office/word/2010/wordml" xmlns:wpg="http://schemas.microsoft.com/office/word/2010/wordprocessingGroup" xmlns:wpi="http://schemas.microsoft.com/office/word/2010/wordprocessingInk" xmlns:wne="http://schemas.microsoft.com/office/word/2006/wordml" xmlns:wps="http://schemas.microsoft.com/office/word/2010/wordprocessingShape" mc:Ignorable="w14 wp14">
+<w:numbering xmlns:ve="http://schemas.openxmlformats.org/markup-compatibility/2006" xmlns:o="urn:schemas-microsoft-com:office:office" xmlns:r="http://schemas.openxmlformats.org/officeDocument/2006/relationships" xmlns:m="http://schemas.openxmlformats.org/officeDocument/2006/math" xmlns:v="urn:schemas-microsoft-com:vml" xmlns:wp="http://schemas.openxmlformats.org/drawingml/2006/wordprocessingDrawing" xmlns:w10="urn:schemas-microsoft-com:office:word" xmlns:w="http://schemas.openxmlformats.org/wordprocessingml/2006/main" xmlns:wne="http://schemas.microsoft.com/office/word/2006/wordml">
   <w:abstractNum w:abstractNumId="0">
     <w:nsid w:val="244F33BA"/>
     <w:multiLevelType w:val="multilevel"/>
@@ -1305,7 +1304,7 @@
 </file>
 
 <file path=word/styles.xml><?xml version="1.0" encoding="utf-8"?>
-<w:styles xmlns:mc="http://schemas.openxmlformats.org/markup-compatibility/2006" xmlns:r="http://schemas.openxmlformats.org/officeDocument/2006/relationships" xmlns:w="http://schemas.openxmlformats.org/wordprocessingml/2006/main" xmlns:w14="http://schemas.microsoft.com/office/word/2010/wordml" mc:Ignorable="w14">
+<w:styles xmlns:r="http://schemas.openxmlformats.org/officeDocument/2006/relationships" xmlns:w="http://schemas.openxmlformats.org/wordprocessingml/2006/main">
   <w:docDefaults>
     <w:rPrDefault>
       <w:rPr>
@@ -1462,11 +1461,13 @@
   </w:latentStyles>
   <w:style w:type="paragraph" w:default="1" w:styleId="Normal">
     <w:name w:val="Normal"/>
+    <w:rsid w:val="00D61DA6"/>
   </w:style>
   <w:style w:type="paragraph" w:styleId="Ttulo1">
     <w:name w:val="heading 1"/>
     <w:basedOn w:val="Normal"/>
     <w:next w:val="Normal"/>
+    <w:rsid w:val="00D61DA6"/>
     <w:pPr>
       <w:keepNext/>
       <w:keepLines/>
@@ -1482,6 +1483,7 @@
     <w:name w:val="heading 2"/>
     <w:basedOn w:val="Normal"/>
     <w:next w:val="Normal"/>
+    <w:rsid w:val="00D61DA6"/>
     <w:pPr>
       <w:keepNext/>
       <w:keepLines/>
@@ -1497,6 +1499,7 @@
     <w:name w:val="heading 3"/>
     <w:basedOn w:val="Normal"/>
     <w:next w:val="Normal"/>
+    <w:rsid w:val="00D61DA6"/>
     <w:pPr>
       <w:keepNext/>
       <w:keepLines/>
@@ -1513,6 +1516,7 @@
     <w:name w:val="heading 4"/>
     <w:basedOn w:val="Normal"/>
     <w:next w:val="Normal"/>
+    <w:rsid w:val="00D61DA6"/>
     <w:pPr>
       <w:keepNext/>
       <w:keepLines/>
@@ -1529,6 +1533,7 @@
     <w:name w:val="heading 5"/>
     <w:basedOn w:val="Normal"/>
     <w:next w:val="Normal"/>
+    <w:rsid w:val="00D61DA6"/>
     <w:pPr>
       <w:keepNext/>
       <w:keepLines/>
@@ -1543,6 +1548,7 @@
     <w:name w:val="heading 6"/>
     <w:basedOn w:val="Normal"/>
     <w:next w:val="Normal"/>
+    <w:rsid w:val="00D61DA6"/>
     <w:pPr>
       <w:keepNext/>
       <w:keepLines/>
@@ -1565,6 +1571,7 @@
     <w:uiPriority w:val="99"/>
     <w:semiHidden/>
     <w:unhideWhenUsed/>
+    <w:qFormat/>
     <w:tblPr>
       <w:tblInd w:w="0" w:type="dxa"/>
       <w:tblCellMar>
@@ -1583,6 +1590,7 @@
   </w:style>
   <w:style w:type="table" w:customStyle="1" w:styleId="TableNormal">
     <w:name w:val="Table Normal"/>
+    <w:rsid w:val="00D61DA6"/>
     <w:tblPr>
       <w:tblCellMar>
         <w:top w:w="0" w:type="dxa"/>
@@ -1596,6 +1604,7 @@
     <w:name w:val="Title"/>
     <w:basedOn w:val="Normal"/>
     <w:next w:val="Normal"/>
+    <w:rsid w:val="00D61DA6"/>
     <w:pPr>
       <w:keepNext/>
       <w:keepLines/>
@@ -1610,6 +1619,7 @@
     <w:name w:val="Subtitle"/>
     <w:basedOn w:val="Normal"/>
     <w:next w:val="Normal"/>
+    <w:rsid w:val="00D61DA6"/>
     <w:pPr>
       <w:keepNext/>
       <w:keepLines/>
@@ -2357,7 +2367,7 @@
 </file>
 
 <file path=customXml/itemProps1.xml><?xml version="1.0" encoding="utf-8"?>
-<ds:datastoreItem xmlns:ds="http://schemas.openxmlformats.org/officeDocument/2006/customXml" ds:itemID="{1F4D671A-30E1-4FD2-9680-AD0B81E86E4D}">
+<ds:datastoreItem xmlns:ds="http://schemas.openxmlformats.org/officeDocument/2006/customXml" ds:itemID="{C297A780-C847-4D04-BA4E-C25AD0347A9F}">
   <ds:schemaRefs>
     <ds:schemaRef ds:uri="http://schemas.openxmlformats.org/officeDocument/2006/bibliography"/>
   </ds:schemaRefs>
